--- a/docs/Word Files/3x3/Methods/42.docx
+++ b/docs/Word Files/3x3/Methods/42.docx
@@ -1,6 +1,6 @@
 
 <file path=word/document.xml><?xml version="1.0" encoding="utf-8"?>
-<w:document xmlns:wpc="http://schemas.microsoft.com/office/word/2010/wordprocessingCanvas" xmlns:cx="http://schemas.microsoft.com/office/drawing/2014/chartex" xmlns:cx1="http://schemas.microsoft.com/office/drawing/2015/9/8/chartex" xmlns:cx2="http://schemas.microsoft.com/office/drawing/2015/10/21/chartex" xmlns:cx3="http://schemas.microsoft.com/office/drawing/2016/5/9/chartex" xmlns:cx4="http://schemas.microsoft.com/office/drawing/2016/5/10/chartex" xmlns:cx5="http://schemas.microsoft.com/office/drawing/2016/5/11/chartex" xmlns:cx6="http://schemas.microsoft.com/office/drawing/2016/5/12/chartex" xmlns:cx7="http://schemas.microsoft.com/office/drawing/2016/5/13/chartex" xmlns:cx8="http://schemas.microsoft.com/office/drawing/2016/5/14/chartex" xmlns:mc="http://schemas.openxmlformats.org/markup-compatibility/2006" xmlns:aink="http://schemas.microsoft.com/office/drawing/2016/ink" xmlns:am3d="http://schemas.microsoft.com/office/drawing/2017/model3d" xmlns:o="urn:schemas-microsoft-com:office:office" xmlns:oel="http://schemas.microsoft.com/office/2019/extlst" xmlns:r="http://schemas.openxmlformats.org/officeDocument/2006/relationships" xmlns:m="http://schemas.openxmlformats.org/officeDocument/2006/math" xmlns:v="urn:schemas-microsoft-com:vml" xmlns:wp14="http://schemas.microsoft.com/office/word/2010/wordprocessingDrawing" xmlns:wp="http://schemas.openxmlformats.org/drawingml/2006/wordprocessingDrawing" xmlns:w10="urn:schemas-microsoft-com:office:word" xmlns:w="http://schemas.openxmlformats.org/wordprocessingml/2006/main" xmlns:w14="http://schemas.microsoft.com/office/word/2010/wordml" xmlns:w15="http://schemas.microsoft.com/office/word/2012/wordml" xmlns:w16cex="http://schemas.microsoft.com/office/word/2018/wordml/cex" xmlns:w16cid="http://schemas.microsoft.com/office/word/2016/wordml/cid" xmlns:w16="http://schemas.microsoft.com/office/word/2018/wordml" xmlns:w16du="http://schemas.microsoft.com/office/word/2023/wordml/word16du" xmlns:w16sdtdh="http://schemas.microsoft.com/office/word/2020/wordml/sdtdatahash" xmlns:w16se="http://schemas.microsoft.com/office/word/2015/wordml/symex" xmlns:wpg="http://schemas.microsoft.com/office/word/2010/wordprocessingGroup" xmlns:wpi="http://schemas.microsoft.com/office/word/2010/wordprocessingInk" xmlns:wne="http://schemas.microsoft.com/office/word/2006/wordml" xmlns:wps="http://schemas.microsoft.com/office/word/2010/wordprocessingShape" mc:Ignorable="w14 w15 w16se w16cid w16 w16cex w16sdtdh w16du wp14">
+<w:document xmlns:wpc="http://schemas.microsoft.com/office/word/2010/wordprocessingCanvas" xmlns:cx="http://schemas.microsoft.com/office/drawing/2014/chartex" xmlns:cx1="http://schemas.microsoft.com/office/drawing/2015/9/8/chartex" xmlns:cx2="http://schemas.microsoft.com/office/drawing/2015/10/21/chartex" xmlns:cx3="http://schemas.microsoft.com/office/drawing/2016/5/9/chartex" xmlns:cx4="http://schemas.microsoft.com/office/drawing/2016/5/10/chartex" xmlns:cx5="http://schemas.microsoft.com/office/drawing/2016/5/11/chartex" xmlns:cx6="http://schemas.microsoft.com/office/drawing/2016/5/12/chartex" xmlns:cx7="http://schemas.microsoft.com/office/drawing/2016/5/13/chartex" xmlns:cx8="http://schemas.microsoft.com/office/drawing/2016/5/14/chartex" xmlns:mc="http://schemas.openxmlformats.org/markup-compatibility/2006" xmlns:aink="http://schemas.microsoft.com/office/drawing/2016/ink" xmlns:am3d="http://schemas.microsoft.com/office/drawing/2017/model3d" xmlns:o="urn:schemas-microsoft-com:office:office" xmlns:oel="http://schemas.microsoft.com/office/2019/extlst" xmlns:r="http://schemas.openxmlformats.org/officeDocument/2006/relationships" xmlns:m="http://schemas.openxmlformats.org/officeDocument/2006/math" xmlns:v="urn:schemas-microsoft-com:vml" xmlns:wp14="http://schemas.microsoft.com/office/word/2010/wordprocessingDrawing" xmlns:wp="http://schemas.openxmlformats.org/drawingml/2006/wordprocessingDrawing" xmlns:w10="urn:schemas-microsoft-com:office:word" xmlns:w="http://schemas.openxmlformats.org/wordprocessingml/2006/main" xmlns:w14="http://schemas.microsoft.com/office/word/2010/wordml" xmlns:w15="http://schemas.microsoft.com/office/word/2012/wordml" xmlns:w16cex="http://schemas.microsoft.com/office/word/2018/wordml/cex" xmlns:w16cid="http://schemas.microsoft.com/office/word/2016/wordml/cid" xmlns:w16="http://schemas.microsoft.com/office/word/2018/wordml" xmlns:w16du="http://schemas.microsoft.com/office/word/2023/wordml/word16du" xmlns:w16sdtdh="http://schemas.microsoft.com/office/word/2020/wordml/sdtdatahash" xmlns:w16sdtfl="http://schemas.microsoft.com/office/word/2024/wordml/sdtformatlock" xmlns:w16se="http://schemas.microsoft.com/office/word/2015/wordml/symex" xmlns:wpg="http://schemas.microsoft.com/office/word/2010/wordprocessingGroup" xmlns:wpi="http://schemas.microsoft.com/office/word/2010/wordprocessingInk" xmlns:wne="http://schemas.microsoft.com/office/word/2006/wordml" xmlns:wps="http://schemas.microsoft.com/office/word/2010/wordprocessingShape" mc:Ignorable="w14 w15 w16se w16cid w16 w16cex w16sdtdh w16sdtfl w16du wp14">
   <w:body>
     <w:p>
       <w:pPr>
@@ -8,7 +8,61 @@
       </w:pPr>
       <w:bookmarkStart w:id="0" w:name="_Hlk163083057"/>
       <w:r>
-        <w:t>import AnimCube from "@site/src/components/AnimCube";</w:t>
+        <w:t>---</w:t>
+      </w:r>
+    </w:p>
+    <w:p>
+      <w:pPr>
+        <w:spacing w:after="0" w:line="240" w:lineRule="auto"/>
+      </w:pPr>
+      <w:r>
+        <w:t xml:space="preserve">description: History of the </w:t>
+      </w:r>
+      <w:r>
+        <w:rPr>
+          <w:rFonts w:hint="eastAsia"/>
+        </w:rPr>
+        <w:t>42</w:t>
+      </w:r>
+      <w:r>
+        <w:t xml:space="preserve"> method for Rubik's Cube.</w:t>
+      </w:r>
+    </w:p>
+    <w:p>
+      <w:pPr>
+        <w:spacing w:after="0" w:line="240" w:lineRule="auto"/>
+      </w:pPr>
+      <w:r>
+        <w:t>---</w:t>
+      </w:r>
+    </w:p>
+    <w:p>
+      <w:pPr>
+        <w:spacing w:after="0" w:line="240" w:lineRule="auto"/>
+      </w:pPr>
+    </w:p>
+    <w:p>
+      <w:pPr>
+        <w:spacing w:after="0" w:line="240" w:lineRule="auto"/>
+      </w:pPr>
+      <w:r>
+        <w:t>import Exhibit from "@site/src/components/Exhibit";</w:t>
+      </w:r>
+    </w:p>
+    <w:p>
+      <w:pPr>
+        <w:spacing w:after="0" w:line="240" w:lineRule="auto"/>
+      </w:pPr>
+      <w:r>
+        <w:t>import YouTube from "@site/src/components/YouTube";</w:t>
+      </w:r>
+    </w:p>
+    <w:p>
+      <w:pPr>
+        <w:spacing w:after="0" w:line="240" w:lineRule="auto"/>
+      </w:pPr>
+      <w:r>
+        <w:t>import ImageCollage from '@site/src/components/ImageCollage';</w:t>
       </w:r>
     </w:p>
     <w:p>
@@ -34,8 +88,52 @@
         <w:spacing w:after="0" w:line="240" w:lineRule="auto"/>
       </w:pPr>
       <w:r>
-        <w:t>&lt;AnimCube params="buttonbar=0&amp;position=lluuu&amp;scale=6&amp;hint=10&amp;hintborder=1&amp;borderwidth=10&amp;facelets=ldldydldlwwwdwdlwwlbbdbdldllggdgdlggldlooooooldldrrlrr" width="400px" height="400px" /&gt;</w:t>
-      </w:r>
+        <w:t>&lt;Exhibit</w:t>
+      </w:r>
+    </w:p>
+    <w:p>
+      <w:pPr>
+        <w:spacing w:after="0" w:line="240" w:lineRule="auto"/>
+      </w:pPr>
+      <w:r>
+        <w:t xml:space="preserve">  stickering={{</w:t>
+      </w:r>
+    </w:p>
+    <w:p>
+      <w:pPr>
+        <w:spacing w:after="0" w:line="240" w:lineRule="auto"/>
+      </w:pPr>
+      <w:r>
+        <w:t xml:space="preserve">    solved: "</w:t>
+      </w:r>
+      <w:r>
+        <w:rPr>
+          <w:rFonts w:hint="eastAsia"/>
+        </w:rPr>
+        <w:t>L R FL DFL DL DBL BL BR DBR DR</w:t>
+      </w:r>
+      <w:r>
+        <w:rPr>
+          <w:rFonts w:hint="eastAsia"/>
+        </w:rPr>
+        <w:t xml:space="preserve"> DFR UFR UFL UBL UBR</w:t>
+      </w:r>
+      <w:r>
+        <w:t>"}}</w:t>
+      </w:r>
+    </w:p>
+    <w:p>
+      <w:pPr>
+        <w:spacing w:after="0" w:line="240" w:lineRule="auto"/>
+      </w:pPr>
+      <w:r>
+        <w:t>/&gt;</w:t>
+      </w:r>
+    </w:p>
+    <w:p>
+      <w:pPr>
+        <w:spacing w:after="0" w:line="240" w:lineRule="auto"/>
+      </w:pPr>
     </w:p>
     <w:p>
       <w:pPr>
@@ -452,7 +550,14 @@
         <w:rPr>
           <w:rFonts w:hint="eastAsia"/>
         </w:rPr>
-        <w:t>. Once at the stage of the solve where the final corner and edge pair is to be solved, the user instead solves the final five corners. The corners can be transformed or conjugated into a four corners unsolved state by moving a U layer corner to the bottom layer with a single turn. This reduces the 614 L5C cases to just 42.</w:t>
+        <w:t xml:space="preserve">. Once at the stage of the solve where the final corner and edge pair is to be solved, the user instead solves the final five corners. The corners can be transformed or conjugated into a four corners unsolved </w:t>
+      </w:r>
+      <w:r>
+        <w:rPr>
+          <w:rFonts w:hint="eastAsia"/>
+        </w:rPr>
+        <w:lastRenderedPageBreak/>
+        <w:t>state by moving a U layer corner to the bottom layer with a single turn. This reduces the 614 L5C cases to just 42.</w:t>
       </w:r>
     </w:p>
     <w:p>
@@ -514,7 +619,6 @@
         <w:rPr>
           <w:rFonts w:hint="eastAsia"/>
         </w:rPr>
-        <w:lastRenderedPageBreak/>
         <w:t xml:space="preserve">In </w:t>
       </w:r>
       <w:r>
@@ -807,10 +911,7 @@
         <w:t>- [Straughan's L7E method](</w:t>
       </w:r>
       <w:r>
-        <w:t xml:space="preserve"> </w:t>
-      </w:r>
-      <w:r>
-        <w:t>https://sites.google.com/site/athefre/steps-concepts/l7e</w:t>
+        <w:t xml:space="preserve"> https://sites.google.com/site/athefre/steps-concepts/l7e</w:t>
       </w:r>
       <w:r>
         <w:t>)</w:t>
@@ -861,21 +962,16 @@
         <w:spacing w:after="0" w:line="240" w:lineRule="auto"/>
       </w:pPr>
     </w:p>
-    <w:p>
-      <w:pPr>
-        <w:spacing w:after="0" w:line="240" w:lineRule="auto"/>
-      </w:pPr>
-      <w:r>
-        <w:t>## References</w:t>
-      </w:r>
-    </w:p>
-    <w:p>
-      <w:pPr>
-        <w:spacing w:after="0" w:line="240" w:lineRule="auto"/>
-      </w:pPr>
-    </w:p>
+    <w:bookmarkEnd w:id="0" w:displacedByCustomXml="next"/>
     <w:sdt>
       <w:sdtPr>
+        <w:id w:val="-1029175945"/>
+        <w:docPartObj>
+          <w:docPartGallery w:val="Bibliographies"/>
+          <w:docPartUnique/>
+        </w:docPartObj>
+      </w:sdtPr>
+      <w:sdtEndPr>
         <w:rPr>
           <w:rFonts w:asciiTheme="minorHAnsi" w:eastAsiaTheme="minorEastAsia" w:hAnsiTheme="minorHAnsi" w:cstheme="minorBidi"/>
           <w:color w:val="auto"/>
@@ -885,24 +981,19 @@
           <w:lang w:eastAsia="ja-JP"/>
           <w14:ligatures w14:val="standardContextual"/>
         </w:rPr>
-        <w:id w:val="935177557"/>
-        <w:docPartObj>
-          <w:docPartGallery w:val="Bibliographies"/>
-          <w:docPartUnique/>
-        </w:docPartObj>
-      </w:sdtPr>
+      </w:sdtEndPr>
       <w:sdtContent>
         <w:p>
           <w:pPr>
             <w:pStyle w:val="Heading1"/>
           </w:pPr>
           <w:r>
-            <w:t>Bibliography</w:t>
+            <w:t>References</w:t>
           </w:r>
         </w:p>
         <w:sdt>
           <w:sdtPr>
-            <w:id w:val="111145805"/>
+            <w:id w:val="-573587230"/>
             <w:bibliography/>
           </w:sdtPr>
           <w:sdtContent>
@@ -940,7 +1031,7 @@
               </w:tblGrid>
               <w:tr>
                 <w:trPr>
-                  <w:divId w:val="2141216366"/>
+                  <w:divId w:val="976911757"/>
                   <w:tblCellSpacing w:w="15" w:type="dxa"/>
                 </w:trPr>
                 <w:tc>
@@ -963,6 +1054,7 @@
                       <w:rPr>
                         <w:noProof/>
                       </w:rPr>
+                      <w:lastRenderedPageBreak/>
                       <w:t xml:space="preserve">[1] </w:t>
                     </w:r>
                   </w:p>
@@ -990,7 +1082,7 @@
               </w:tr>
               <w:tr>
                 <w:trPr>
-                  <w:divId w:val="2141216366"/>
+                  <w:divId w:val="976911757"/>
                   <w:tblCellSpacing w:w="15" w:type="dxa"/>
                 </w:trPr>
                 <w:tc>
@@ -1036,7 +1128,7 @@
               </w:tr>
               <w:tr>
                 <w:trPr>
-                  <w:divId w:val="2141216366"/>
+                  <w:divId w:val="976911757"/>
                   <w:tblCellSpacing w:w="15" w:type="dxa"/>
                 </w:trPr>
                 <w:tc>
@@ -1055,7 +1147,6 @@
                       <w:rPr>
                         <w:noProof/>
                       </w:rPr>
-                      <w:lastRenderedPageBreak/>
                       <w:t xml:space="preserve">[3] </w:t>
                     </w:r>
                   </w:p>
@@ -1083,7 +1174,7 @@
               </w:tr>
               <w:tr>
                 <w:trPr>
-                  <w:divId w:val="2141216366"/>
+                  <w:divId w:val="976911757"/>
                   <w:tblCellSpacing w:w="15" w:type="dxa"/>
                 </w:trPr>
                 <w:tc>
@@ -1129,7 +1220,7 @@
               </w:tr>
               <w:tr>
                 <w:trPr>
-                  <w:divId w:val="2141216366"/>
+                  <w:divId w:val="976911757"/>
                   <w:tblCellSpacing w:w="15" w:type="dxa"/>
                 </w:trPr>
                 <w:tc>
@@ -1175,7 +1266,7 @@
               </w:tr>
               <w:tr>
                 <w:trPr>
-                  <w:divId w:val="2141216366"/>
+                  <w:divId w:val="976911757"/>
                   <w:tblCellSpacing w:w="15" w:type="dxa"/>
                 </w:trPr>
                 <w:tc>
@@ -1221,7 +1312,7 @@
               </w:tr>
               <w:tr>
                 <w:trPr>
-                  <w:divId w:val="2141216366"/>
+                  <w:divId w:val="976911757"/>
                   <w:tblCellSpacing w:w="15" w:type="dxa"/>
                 </w:trPr>
                 <w:tc>
@@ -1267,7 +1358,7 @@
               </w:tr>
               <w:tr>
                 <w:trPr>
-                  <w:divId w:val="2141216366"/>
+                  <w:divId w:val="976911757"/>
                   <w:tblCellSpacing w:w="15" w:type="dxa"/>
                 </w:trPr>
                 <w:tc>
@@ -1313,7 +1404,7 @@
               </w:tr>
               <w:tr>
                 <w:trPr>
-                  <w:divId w:val="2141216366"/>
+                  <w:divId w:val="976911757"/>
                   <w:tblCellSpacing w:w="15" w:type="dxa"/>
                 </w:trPr>
                 <w:tc>
@@ -1360,7 +1451,7 @@
             </w:tbl>
             <w:p>
               <w:pPr>
-                <w:divId w:val="2141216366"/>
+                <w:divId w:val="976911757"/>
                 <w:rPr>
                   <w:rFonts w:eastAsia="Times New Roman"/>
                   <w:noProof/>
@@ -1381,7 +1472,6 @@
         </w:sdt>
       </w:sdtContent>
     </w:sdt>
-    <w:bookmarkEnd w:id="0"/>
     <w:p>
       <w:pPr>
         <w:spacing w:after="0" w:line="240" w:lineRule="auto"/>
@@ -1398,7 +1488,7 @@
 </file>
 
 <file path=word/endnotes.xml><?xml version="1.0" encoding="utf-8"?>
-<w:endnotes xmlns:wpc="http://schemas.microsoft.com/office/word/2010/wordprocessingCanvas" xmlns:cx="http://schemas.microsoft.com/office/drawing/2014/chartex" xmlns:cx1="http://schemas.microsoft.com/office/drawing/2015/9/8/chartex" xmlns:cx2="http://schemas.microsoft.com/office/drawing/2015/10/21/chartex" xmlns:cx3="http://schemas.microsoft.com/office/drawing/2016/5/9/chartex" xmlns:cx4="http://schemas.microsoft.com/office/drawing/2016/5/10/chartex" xmlns:cx5="http://schemas.microsoft.com/office/drawing/2016/5/11/chartex" xmlns:cx6="http://schemas.microsoft.com/office/drawing/2016/5/12/chartex" xmlns:cx7="http://schemas.microsoft.com/office/drawing/2016/5/13/chartex" xmlns:cx8="http://schemas.microsoft.com/office/drawing/2016/5/14/chartex" xmlns:mc="http://schemas.openxmlformats.org/markup-compatibility/2006" xmlns:aink="http://schemas.microsoft.com/office/drawing/2016/ink" xmlns:am3d="http://schemas.microsoft.com/office/drawing/2017/model3d" xmlns:o="urn:schemas-microsoft-com:office:office" xmlns:oel="http://schemas.microsoft.com/office/2019/extlst" xmlns:r="http://schemas.openxmlformats.org/officeDocument/2006/relationships" xmlns:m="http://schemas.openxmlformats.org/officeDocument/2006/math" xmlns:v="urn:schemas-microsoft-com:vml" xmlns:wp14="http://schemas.microsoft.com/office/word/2010/wordprocessingDrawing" xmlns:wp="http://schemas.openxmlformats.org/drawingml/2006/wordprocessingDrawing" xmlns:w10="urn:schemas-microsoft-com:office:word" xmlns:w="http://schemas.openxmlformats.org/wordprocessingml/2006/main" xmlns:w14="http://schemas.microsoft.com/office/word/2010/wordml" xmlns:w15="http://schemas.microsoft.com/office/word/2012/wordml" xmlns:w16cex="http://schemas.microsoft.com/office/word/2018/wordml/cex" xmlns:w16cid="http://schemas.microsoft.com/office/word/2016/wordml/cid" xmlns:w16="http://schemas.microsoft.com/office/word/2018/wordml" xmlns:w16du="http://schemas.microsoft.com/office/word/2023/wordml/word16du" xmlns:w16sdtdh="http://schemas.microsoft.com/office/word/2020/wordml/sdtdatahash" xmlns:w16se="http://schemas.microsoft.com/office/word/2015/wordml/symex" xmlns:wpg="http://schemas.microsoft.com/office/word/2010/wordprocessingGroup" xmlns:wpi="http://schemas.microsoft.com/office/word/2010/wordprocessingInk" xmlns:wne="http://schemas.microsoft.com/office/word/2006/wordml" xmlns:wps="http://schemas.microsoft.com/office/word/2010/wordprocessingShape" mc:Ignorable="w14 w15 w16se w16cid w16 w16cex w16sdtdh w16du wp14">
+<w:endnotes xmlns:wpc="http://schemas.microsoft.com/office/word/2010/wordprocessingCanvas" xmlns:cx="http://schemas.microsoft.com/office/drawing/2014/chartex" xmlns:cx1="http://schemas.microsoft.com/office/drawing/2015/9/8/chartex" xmlns:cx2="http://schemas.microsoft.com/office/drawing/2015/10/21/chartex" xmlns:cx3="http://schemas.microsoft.com/office/drawing/2016/5/9/chartex" xmlns:cx4="http://schemas.microsoft.com/office/drawing/2016/5/10/chartex" xmlns:cx5="http://schemas.microsoft.com/office/drawing/2016/5/11/chartex" xmlns:cx6="http://schemas.microsoft.com/office/drawing/2016/5/12/chartex" xmlns:cx7="http://schemas.microsoft.com/office/drawing/2016/5/13/chartex" xmlns:cx8="http://schemas.microsoft.com/office/drawing/2016/5/14/chartex" xmlns:mc="http://schemas.openxmlformats.org/markup-compatibility/2006" xmlns:aink="http://schemas.microsoft.com/office/drawing/2016/ink" xmlns:am3d="http://schemas.microsoft.com/office/drawing/2017/model3d" xmlns:o="urn:schemas-microsoft-com:office:office" xmlns:oel="http://schemas.microsoft.com/office/2019/extlst" xmlns:r="http://schemas.openxmlformats.org/officeDocument/2006/relationships" xmlns:m="http://schemas.openxmlformats.org/officeDocument/2006/math" xmlns:v="urn:schemas-microsoft-com:vml" xmlns:wp14="http://schemas.microsoft.com/office/word/2010/wordprocessingDrawing" xmlns:wp="http://schemas.openxmlformats.org/drawingml/2006/wordprocessingDrawing" xmlns:w10="urn:schemas-microsoft-com:office:word" xmlns:w="http://schemas.openxmlformats.org/wordprocessingml/2006/main" xmlns:w14="http://schemas.microsoft.com/office/word/2010/wordml" xmlns:w15="http://schemas.microsoft.com/office/word/2012/wordml" xmlns:w16cex="http://schemas.microsoft.com/office/word/2018/wordml/cex" xmlns:w16cid="http://schemas.microsoft.com/office/word/2016/wordml/cid" xmlns:w16="http://schemas.microsoft.com/office/word/2018/wordml" xmlns:w16du="http://schemas.microsoft.com/office/word/2023/wordml/word16du" xmlns:w16sdtdh="http://schemas.microsoft.com/office/word/2020/wordml/sdtdatahash" xmlns:w16sdtfl="http://schemas.microsoft.com/office/word/2024/wordml/sdtformatlock" xmlns:w16se="http://schemas.microsoft.com/office/word/2015/wordml/symex" xmlns:wpg="http://schemas.microsoft.com/office/word/2010/wordprocessingGroup" xmlns:wpi="http://schemas.microsoft.com/office/word/2010/wordprocessingInk" xmlns:wne="http://schemas.microsoft.com/office/word/2006/wordml" xmlns:wps="http://schemas.microsoft.com/office/word/2010/wordprocessingShape" mc:Ignorable="w14 w15 w16se w16cid w16 w16cex w16sdtdh w16sdtfl w16du wp14">
   <w:endnote w:type="separator" w:id="-1">
     <w:p>
       <w:pPr>
@@ -1423,7 +1513,7 @@
 </file>
 
 <file path=word/footnotes.xml><?xml version="1.0" encoding="utf-8"?>
-<w:footnotes xmlns:wpc="http://schemas.microsoft.com/office/word/2010/wordprocessingCanvas" xmlns:cx="http://schemas.microsoft.com/office/drawing/2014/chartex" xmlns:cx1="http://schemas.microsoft.com/office/drawing/2015/9/8/chartex" xmlns:cx2="http://schemas.microsoft.com/office/drawing/2015/10/21/chartex" xmlns:cx3="http://schemas.microsoft.com/office/drawing/2016/5/9/chartex" xmlns:cx4="http://schemas.microsoft.com/office/drawing/2016/5/10/chartex" xmlns:cx5="http://schemas.microsoft.com/office/drawing/2016/5/11/chartex" xmlns:cx6="http://schemas.microsoft.com/office/drawing/2016/5/12/chartex" xmlns:cx7="http://schemas.microsoft.com/office/drawing/2016/5/13/chartex" xmlns:cx8="http://schemas.microsoft.com/office/drawing/2016/5/14/chartex" xmlns:mc="http://schemas.openxmlformats.org/markup-compatibility/2006" xmlns:aink="http://schemas.microsoft.com/office/drawing/2016/ink" xmlns:am3d="http://schemas.microsoft.com/office/drawing/2017/model3d" xmlns:o="urn:schemas-microsoft-com:office:office" xmlns:oel="http://schemas.microsoft.com/office/2019/extlst" xmlns:r="http://schemas.openxmlformats.org/officeDocument/2006/relationships" xmlns:m="http://schemas.openxmlformats.org/officeDocument/2006/math" xmlns:v="urn:schemas-microsoft-com:vml" xmlns:wp14="http://schemas.microsoft.com/office/word/2010/wordprocessingDrawing" xmlns:wp="http://schemas.openxmlformats.org/drawingml/2006/wordprocessingDrawing" xmlns:w10="urn:schemas-microsoft-com:office:word" xmlns:w="http://schemas.openxmlformats.org/wordprocessingml/2006/main" xmlns:w14="http://schemas.microsoft.com/office/word/2010/wordml" xmlns:w15="http://schemas.microsoft.com/office/word/2012/wordml" xmlns:w16cex="http://schemas.microsoft.com/office/word/2018/wordml/cex" xmlns:w16cid="http://schemas.microsoft.com/office/word/2016/wordml/cid" xmlns:w16="http://schemas.microsoft.com/office/word/2018/wordml" xmlns:w16du="http://schemas.microsoft.com/office/word/2023/wordml/word16du" xmlns:w16sdtdh="http://schemas.microsoft.com/office/word/2020/wordml/sdtdatahash" xmlns:w16se="http://schemas.microsoft.com/office/word/2015/wordml/symex" xmlns:wpg="http://schemas.microsoft.com/office/word/2010/wordprocessingGroup" xmlns:wpi="http://schemas.microsoft.com/office/word/2010/wordprocessingInk" xmlns:wne="http://schemas.microsoft.com/office/word/2006/wordml" xmlns:wps="http://schemas.microsoft.com/office/word/2010/wordprocessingShape" mc:Ignorable="w14 w15 w16se w16cid w16 w16cex w16sdtdh w16du wp14">
+<w:footnotes xmlns:wpc="http://schemas.microsoft.com/office/word/2010/wordprocessingCanvas" xmlns:cx="http://schemas.microsoft.com/office/drawing/2014/chartex" xmlns:cx1="http://schemas.microsoft.com/office/drawing/2015/9/8/chartex" xmlns:cx2="http://schemas.microsoft.com/office/drawing/2015/10/21/chartex" xmlns:cx3="http://schemas.microsoft.com/office/drawing/2016/5/9/chartex" xmlns:cx4="http://schemas.microsoft.com/office/drawing/2016/5/10/chartex" xmlns:cx5="http://schemas.microsoft.com/office/drawing/2016/5/11/chartex" xmlns:cx6="http://schemas.microsoft.com/office/drawing/2016/5/12/chartex" xmlns:cx7="http://schemas.microsoft.com/office/drawing/2016/5/13/chartex" xmlns:cx8="http://schemas.microsoft.com/office/drawing/2016/5/14/chartex" xmlns:mc="http://schemas.openxmlformats.org/markup-compatibility/2006" xmlns:aink="http://schemas.microsoft.com/office/drawing/2016/ink" xmlns:am3d="http://schemas.microsoft.com/office/drawing/2017/model3d" xmlns:o="urn:schemas-microsoft-com:office:office" xmlns:oel="http://schemas.microsoft.com/office/2019/extlst" xmlns:r="http://schemas.openxmlformats.org/officeDocument/2006/relationships" xmlns:m="http://schemas.openxmlformats.org/officeDocument/2006/math" xmlns:v="urn:schemas-microsoft-com:vml" xmlns:wp14="http://schemas.microsoft.com/office/word/2010/wordprocessingDrawing" xmlns:wp="http://schemas.openxmlformats.org/drawingml/2006/wordprocessingDrawing" xmlns:w10="urn:schemas-microsoft-com:office:word" xmlns:w="http://schemas.openxmlformats.org/wordprocessingml/2006/main" xmlns:w14="http://schemas.microsoft.com/office/word/2010/wordml" xmlns:w15="http://schemas.microsoft.com/office/word/2012/wordml" xmlns:w16cex="http://schemas.microsoft.com/office/word/2018/wordml/cex" xmlns:w16cid="http://schemas.microsoft.com/office/word/2016/wordml/cid" xmlns:w16="http://schemas.microsoft.com/office/word/2018/wordml" xmlns:w16du="http://schemas.microsoft.com/office/word/2023/wordml/word16du" xmlns:w16sdtdh="http://schemas.microsoft.com/office/word/2020/wordml/sdtdatahash" xmlns:w16sdtfl="http://schemas.microsoft.com/office/word/2024/wordml/sdtformatlock" xmlns:w16se="http://schemas.microsoft.com/office/word/2015/wordml/symex" xmlns:wpg="http://schemas.microsoft.com/office/word/2010/wordprocessingGroup" xmlns:wpi="http://schemas.microsoft.com/office/word/2010/wordprocessingInk" xmlns:wne="http://schemas.microsoft.com/office/word/2006/wordml" xmlns:wps="http://schemas.microsoft.com/office/word/2010/wordprocessingShape" mc:Ignorable="w14 w15 w16se w16cid w16 w16cex w16sdtdh w16sdtfl w16du wp14">
   <w:footnote w:type="separator" w:id="-1">
     <w:p>
       <w:pPr>
@@ -1448,7 +1538,7 @@
 </file>
 
 <file path=word/styles.xml><?xml version="1.0" encoding="utf-8"?>
-<w:styles xmlns:mc="http://schemas.openxmlformats.org/markup-compatibility/2006" xmlns:r="http://schemas.openxmlformats.org/officeDocument/2006/relationships" xmlns:w="http://schemas.openxmlformats.org/wordprocessingml/2006/main" xmlns:w14="http://schemas.microsoft.com/office/word/2010/wordml" xmlns:w15="http://schemas.microsoft.com/office/word/2012/wordml" xmlns:w16cex="http://schemas.microsoft.com/office/word/2018/wordml/cex" xmlns:w16cid="http://schemas.microsoft.com/office/word/2016/wordml/cid" xmlns:w16="http://schemas.microsoft.com/office/word/2018/wordml" xmlns:w16du="http://schemas.microsoft.com/office/word/2023/wordml/word16du" xmlns:w16sdtdh="http://schemas.microsoft.com/office/word/2020/wordml/sdtdatahash" xmlns:w16se="http://schemas.microsoft.com/office/word/2015/wordml/symex" mc:Ignorable="w14 w15 w16se w16cid w16 w16cex w16sdtdh w16du">
+<w:styles xmlns:mc="http://schemas.openxmlformats.org/markup-compatibility/2006" xmlns:r="http://schemas.openxmlformats.org/officeDocument/2006/relationships" xmlns:w="http://schemas.openxmlformats.org/wordprocessingml/2006/main" xmlns:w14="http://schemas.microsoft.com/office/word/2010/wordml" xmlns:w15="http://schemas.microsoft.com/office/word/2012/wordml" xmlns:w16cex="http://schemas.microsoft.com/office/word/2018/wordml/cex" xmlns:w16cid="http://schemas.microsoft.com/office/word/2016/wordml/cid" xmlns:w16="http://schemas.microsoft.com/office/word/2018/wordml" xmlns:w16du="http://schemas.microsoft.com/office/word/2023/wordml/word16du" xmlns:w16sdtdh="http://schemas.microsoft.com/office/word/2020/wordml/sdtdatahash" xmlns:w16sdtfl="http://schemas.microsoft.com/office/word/2024/wordml/sdtformatlock" xmlns:w16se="http://schemas.microsoft.com/office/word/2015/wordml/symex" mc:Ignorable="w14 w15 w16se w16cid w16 w16cex w16sdtdh w16sdtfl w16du">
   <w:docDefaults>
     <w:rPrDefault>
       <w:rPr>
